--- a/ETEC/1 Ano/Pw/27 04 2022/Lista de Exemplos para serem digitados.docx
+++ b/ETEC/1 Ano/Pw/27 04 2022/Lista de Exemplos para serem digitados.docx
@@ -1,626 +1,3 @@
-
-<file path=word/document.xml><?xml version="1.0" encoding="utf-8"?>
-<w:document xmlns:wpc="http://schemas.microsoft.com/office/word/2010/wordprocessingCanvas" xmlns:mc="http://schemas.openxmlformats.org/markup-compatibility/2006" xmlns:o="urn:schemas-microsoft-com:office:office" xmlns:r="http://schemas.openxmlformats.org/officeDocument/2006/relationships" xmlns:m="http://schemas.openxmlformats.org/officeDocument/2006/math" xmlns:v="urn:schemas-microsoft-com:vml" xmlns:wp14="http://schemas.microsoft.com/office/word/2010/wordprocessingDrawing" xmlns:wp="http://schemas.openxmlformats.org/drawingml/2006/wordprocessingDrawing" xmlns:w10="urn:schemas-microsoft-com:office:word" xmlns:w="http://schemas.openxmlformats.org/wordprocessingml/2006/main" xmlns:w14="http://schemas.microsoft.com/office/word/2010/wordml" xmlns:w15="http://schemas.microsoft.com/office/word/2012/wordml" xmlns:wpg="http://schemas.microsoft.com/office/word/2010/wordprocessingGroup" xmlns:wpi="http://schemas.microsoft.com/office/word/2010/wordprocessingInk" xmlns:wne="http://schemas.microsoft.com/office/word/2006/wordml" xmlns:wps="http://schemas.microsoft.com/office/word/2010/wordprocessingShape" xmlns:a="http://schemas.openxmlformats.org/drawingml/2006/main" xmlns:pic="http://schemas.openxmlformats.org/drawingml/2006/picture" mc:Ignorable="w14 w15 wp14">
-  <w:body>
-    <w:p xmlns:wp14="http://schemas.microsoft.com/office/word/2010/wordml" wp14:textId="6F9D80E4">
-      <w:r>
-        <w:rPr/>
-        <w:t>Lista de Exemplos para serem digitados</w:t>
-      </w:r>
-    </w:p>
-    <w:p xmlns:wp14="http://schemas.microsoft.com/office/word/2010/wordml" wp14:textId="65BB436D">
-      <w:r>
-        <w:rPr/>
-        <w:t xml:space="preserve">        :)</w:t>
-      </w:r>
-    </w:p>
-    <w:p xmlns:wp14="http://schemas.microsoft.com/office/word/2010/wordml" wp14:textId="77777777">
-      <w:r>
-        <w:t>Exemplo 1</w:t>
-      </w:r>
-    </w:p>
-    <w:p xmlns:wp14="http://schemas.microsoft.com/office/word/2010/wordml" wp14:textId="77777777">
-      <w:r>
-        <w:rPr>
-          <w:noProof/>
-          <w:lang w:eastAsia="pt-BR"/>
-        </w:rPr>
-        <w:drawing>
-          <wp:inline xmlns:wp14="http://schemas.microsoft.com/office/word/2010/wordprocessingDrawing" distT="0" distB="0" distL="0" distR="0" wp14:anchorId="6D8A7B98" wp14:editId="6A10BD3D">
-            <wp:extent cx="6682191" cy="2657475"/>
-            <wp:effectExtent l="0" t="0" r="4445" b="0"/>
-            <wp:docPr id="1" name="Imagem 1"/>
-            <wp:cNvGraphicFramePr>
-              <a:graphicFrameLocks xmlns:a="http://schemas.openxmlformats.org/drawingml/2006/main" noChangeAspect="1"/>
-            </wp:cNvGraphicFramePr>
-            <a:graphic xmlns:a="http://schemas.openxmlformats.org/drawingml/2006/main">
-              <a:graphicData uri="http://schemas.openxmlformats.org/drawingml/2006/picture">
-                <pic:pic xmlns:pic="http://schemas.openxmlformats.org/drawingml/2006/picture">
-                  <pic:nvPicPr>
-                    <pic:cNvPr id="1" name=""/>
-                    <pic:cNvPicPr/>
-                  </pic:nvPicPr>
-                  <pic:blipFill>
-                    <a:blip r:embed="rId4"/>
-                    <a:stretch>
-                      <a:fillRect/>
-                    </a:stretch>
-                  </pic:blipFill>
-                  <pic:spPr>
-                    <a:xfrm>
-                      <a:off x="0" y="0"/>
-                      <a:ext cx="6700802" cy="2664877"/>
-                    </a:xfrm>
-                    <a:prstGeom prst="rect">
-                      <a:avLst/>
-                    </a:prstGeom>
-                  </pic:spPr>
-                </pic:pic>
-              </a:graphicData>
-            </a:graphic>
-          </wp:inline>
-        </w:drawing>
-      </w:r>
-    </w:p>
-    <w:p xmlns:wp14="http://schemas.microsoft.com/office/word/2010/wordml" wp14:textId="77777777"/>
-    <w:p xmlns:wp14="http://schemas.microsoft.com/office/word/2010/wordml" wp14:textId="77777777">
-      <w:r>
-        <w:t>Exemplo 2</w:t>
-      </w:r>
-    </w:p>
-    <w:p xmlns:wp14="http://schemas.microsoft.com/office/word/2010/wordml" wp14:textId="77777777">
-      <w:r>
-        <w:rPr>
-          <w:noProof/>
-          <w:lang w:eastAsia="pt-BR"/>
-        </w:rPr>
-        <w:drawing>
-          <wp:inline xmlns:wp14="http://schemas.microsoft.com/office/word/2010/wordprocessingDrawing" distT="0" distB="0" distL="0" distR="0" wp14:anchorId="419B6E1C" wp14:editId="5686D91A">
-            <wp:extent cx="6840220" cy="4495165"/>
-            <wp:effectExtent l="0" t="0" r="0" b="635"/>
-            <wp:docPr id="2" name="Imagem 2"/>
-            <wp:cNvGraphicFramePr>
-              <a:graphicFrameLocks xmlns:a="http://schemas.openxmlformats.org/drawingml/2006/main" noChangeAspect="1"/>
-            </wp:cNvGraphicFramePr>
-            <a:graphic xmlns:a="http://schemas.openxmlformats.org/drawingml/2006/main">
-              <a:graphicData uri="http://schemas.openxmlformats.org/drawingml/2006/picture">
-                <pic:pic xmlns:pic="http://schemas.openxmlformats.org/drawingml/2006/picture">
-                  <pic:nvPicPr>
-                    <pic:cNvPr id="1" name=""/>
-                    <pic:cNvPicPr/>
-                  </pic:nvPicPr>
-                  <pic:blipFill>
-                    <a:blip r:embed="rId5"/>
-                    <a:stretch>
-                      <a:fillRect/>
-                    </a:stretch>
-                  </pic:blipFill>
-                  <pic:spPr>
-                    <a:xfrm>
-                      <a:off x="0" y="0"/>
-                      <a:ext cx="6840220" cy="4495165"/>
-                    </a:xfrm>
-                    <a:prstGeom prst="rect">
-                      <a:avLst/>
-                    </a:prstGeom>
-                  </pic:spPr>
-                </pic:pic>
-              </a:graphicData>
-            </a:graphic>
-          </wp:inline>
-        </w:drawing>
-      </w:r>
-    </w:p>
-    <w:p xmlns:wp14="http://schemas.microsoft.com/office/word/2010/wordml" wp14:textId="77777777"/>
-    <w:p xmlns:wp14="http://schemas.microsoft.com/office/word/2010/wordml" wp14:textId="77777777"/>
-    <w:p xmlns:wp14="http://schemas.microsoft.com/office/word/2010/wordml" wp14:textId="77777777"/>
-    <w:p xmlns:wp14="http://schemas.microsoft.com/office/word/2010/wordml" wp14:textId="77777777">
-      <w:r>
-        <w:lastRenderedPageBreak/>
-        <w:t>Exemplo 3</w:t>
-      </w:r>
-    </w:p>
-    <w:p xmlns:wp14="http://schemas.microsoft.com/office/word/2010/wordml" wp14:textId="77777777">
-      <w:r>
-        <w:rPr>
-          <w:noProof/>
-          <w:lang w:eastAsia="pt-BR"/>
-        </w:rPr>
-        <w:drawing>
-          <wp:inline xmlns:wp14="http://schemas.microsoft.com/office/word/2010/wordprocessingDrawing" distT="0" distB="0" distL="0" distR="0" wp14:anchorId="33800A51" wp14:editId="7EEE851B">
-            <wp:extent cx="4324350" cy="3494517"/>
-            <wp:effectExtent l="0" t="0" r="0" b="0"/>
-            <wp:docPr id="3" name="Imagem 3"/>
-            <wp:cNvGraphicFramePr>
-              <a:graphicFrameLocks xmlns:a="http://schemas.openxmlformats.org/drawingml/2006/main" noChangeAspect="1"/>
-            </wp:cNvGraphicFramePr>
-            <a:graphic xmlns:a="http://schemas.openxmlformats.org/drawingml/2006/main">
-              <a:graphicData uri="http://schemas.openxmlformats.org/drawingml/2006/picture">
-                <pic:pic xmlns:pic="http://schemas.openxmlformats.org/drawingml/2006/picture">
-                  <pic:nvPicPr>
-                    <pic:cNvPr id="1" name=""/>
-                    <pic:cNvPicPr/>
-                  </pic:nvPicPr>
-                  <pic:blipFill>
-                    <a:blip r:embed="rId6"/>
-                    <a:stretch>
-                      <a:fillRect/>
-                    </a:stretch>
-                  </pic:blipFill>
-                  <pic:spPr>
-                    <a:xfrm>
-                      <a:off x="0" y="0"/>
-                      <a:ext cx="4330848" cy="3499768"/>
-                    </a:xfrm>
-                    <a:prstGeom prst="rect">
-                      <a:avLst/>
-                    </a:prstGeom>
-                  </pic:spPr>
-                </pic:pic>
-              </a:graphicData>
-            </a:graphic>
-          </wp:inline>
-        </w:drawing>
-      </w:r>
-    </w:p>
-    <w:p xmlns:wp14="http://schemas.microsoft.com/office/word/2010/wordml" wp14:textId="77777777"/>
-    <w:p xmlns:wp14="http://schemas.microsoft.com/office/word/2010/wordml" wp14:textId="77777777">
-      <w:r>
-        <w:t>Exemplo 4</w:t>
-      </w:r>
-    </w:p>
-    <w:p xmlns:wp14="http://schemas.microsoft.com/office/word/2010/wordml" wp14:textId="77777777">
-      <w:r>
-        <w:rPr>
-          <w:noProof/>
-          <w:lang w:eastAsia="pt-BR"/>
-        </w:rPr>
-        <w:drawing>
-          <wp:inline xmlns:wp14="http://schemas.microsoft.com/office/word/2010/wordprocessingDrawing" distT="0" distB="0" distL="0" distR="0" wp14:anchorId="41972FB0" wp14:editId="7824ED06">
-            <wp:extent cx="6591300" cy="5029200"/>
-            <wp:effectExtent l="0" t="0" r="0" b="0"/>
-            <wp:docPr id="4" name="Imagem 4"/>
-            <wp:cNvGraphicFramePr>
-              <a:graphicFrameLocks xmlns:a="http://schemas.openxmlformats.org/drawingml/2006/main" noChangeAspect="1"/>
-            </wp:cNvGraphicFramePr>
-            <a:graphic xmlns:a="http://schemas.openxmlformats.org/drawingml/2006/main">
-              <a:graphicData uri="http://schemas.openxmlformats.org/drawingml/2006/picture">
-                <pic:pic xmlns:pic="http://schemas.openxmlformats.org/drawingml/2006/picture">
-                  <pic:nvPicPr>
-                    <pic:cNvPr id="1" name=""/>
-                    <pic:cNvPicPr/>
-                  </pic:nvPicPr>
-                  <pic:blipFill>
-                    <a:blip r:embed="rId7"/>
-                    <a:stretch>
-                      <a:fillRect/>
-                    </a:stretch>
-                  </pic:blipFill>
-                  <pic:spPr>
-                    <a:xfrm>
-                      <a:off x="0" y="0"/>
-                      <a:ext cx="6591300" cy="5029200"/>
-                    </a:xfrm>
-                    <a:prstGeom prst="rect">
-                      <a:avLst/>
-                    </a:prstGeom>
-                  </pic:spPr>
-                </pic:pic>
-              </a:graphicData>
-            </a:graphic>
-          </wp:inline>
-        </w:drawing>
-      </w:r>
-    </w:p>
-    <w:p xmlns:wp14="http://schemas.microsoft.com/office/word/2010/wordml" wp14:textId="77777777">
-      <w:r>
-        <w:lastRenderedPageBreak/>
-        <w:t>Exemplo 5</w:t>
-      </w:r>
-    </w:p>
-    <w:p xmlns:wp14="http://schemas.microsoft.com/office/word/2010/wordml" wp14:textId="77777777">
-      <w:r>
-        <w:rPr>
-          <w:noProof/>
-          <w:lang w:eastAsia="pt-BR"/>
-        </w:rPr>
-        <w:drawing>
-          <wp:inline xmlns:wp14="http://schemas.microsoft.com/office/word/2010/wordprocessingDrawing" distT="0" distB="0" distL="0" distR="0" wp14:anchorId="5E0E44E1" wp14:editId="7DFFF463">
-            <wp:extent cx="5953125" cy="4364435"/>
-            <wp:effectExtent l="0" t="0" r="0" b="0"/>
-            <wp:docPr id="6" name="Imagem 6"/>
-            <wp:cNvGraphicFramePr>
-              <a:graphicFrameLocks xmlns:a="http://schemas.openxmlformats.org/drawingml/2006/main" noChangeAspect="1"/>
-            </wp:cNvGraphicFramePr>
-            <a:graphic xmlns:a="http://schemas.openxmlformats.org/drawingml/2006/main">
-              <a:graphicData uri="http://schemas.openxmlformats.org/drawingml/2006/picture">
-                <pic:pic xmlns:pic="http://schemas.openxmlformats.org/drawingml/2006/picture">
-                  <pic:nvPicPr>
-                    <pic:cNvPr id="1" name=""/>
-                    <pic:cNvPicPr/>
-                  </pic:nvPicPr>
-                  <pic:blipFill>
-                    <a:blip r:embed="rId8"/>
-                    <a:stretch>
-                      <a:fillRect/>
-                    </a:stretch>
-                  </pic:blipFill>
-                  <pic:spPr>
-                    <a:xfrm>
-                      <a:off x="0" y="0"/>
-                      <a:ext cx="5961131" cy="4370304"/>
-                    </a:xfrm>
-                    <a:prstGeom prst="rect">
-                      <a:avLst/>
-                    </a:prstGeom>
-                  </pic:spPr>
-                </pic:pic>
-              </a:graphicData>
-            </a:graphic>
-          </wp:inline>
-        </w:drawing>
-      </w:r>
-    </w:p>
-    <w:p xmlns:wp14="http://schemas.microsoft.com/office/word/2010/wordml" wp14:textId="77777777"/>
-    <w:p xmlns:wp14="http://schemas.microsoft.com/office/word/2010/wordml" wp14:textId="77777777">
-      <w:r>
-        <w:t>Exemplo 6</w:t>
-      </w:r>
-    </w:p>
-    <w:p xmlns:wp14="http://schemas.microsoft.com/office/word/2010/wordml" wp14:textId="77777777">
-      <w:r>
-        <w:rPr>
-          <w:noProof/>
-          <w:lang w:eastAsia="pt-BR"/>
-        </w:rPr>
-        <w:drawing>
-          <wp:inline xmlns:wp14="http://schemas.microsoft.com/office/word/2010/wordprocessingDrawing" distT="0" distB="0" distL="0" distR="0" wp14:anchorId="06A1820F" wp14:editId="60BB35EB">
-            <wp:extent cx="5798727" cy="1181100"/>
-            <wp:effectExtent l="0" t="0" r="0" b="0"/>
-            <wp:docPr id="7" name="Imagem 7"/>
-            <wp:cNvGraphicFramePr>
-              <a:graphicFrameLocks xmlns:a="http://schemas.openxmlformats.org/drawingml/2006/main" noChangeAspect="1"/>
-            </wp:cNvGraphicFramePr>
-            <a:graphic xmlns:a="http://schemas.openxmlformats.org/drawingml/2006/main">
-              <a:graphicData uri="http://schemas.openxmlformats.org/drawingml/2006/picture">
-                <pic:pic xmlns:pic="http://schemas.openxmlformats.org/drawingml/2006/picture">
-                  <pic:nvPicPr>
-                    <pic:cNvPr id="1" name=""/>
-                    <pic:cNvPicPr/>
-                  </pic:nvPicPr>
-                  <pic:blipFill>
-                    <a:blip r:embed="rId9"/>
-                    <a:stretch>
-                      <a:fillRect/>
-                    </a:stretch>
-                  </pic:blipFill>
-                  <pic:spPr>
-                    <a:xfrm>
-                      <a:off x="0" y="0"/>
-                      <a:ext cx="5842170" cy="1189949"/>
-                    </a:xfrm>
-                    <a:prstGeom prst="rect">
-                      <a:avLst/>
-                    </a:prstGeom>
-                  </pic:spPr>
-                </pic:pic>
-              </a:graphicData>
-            </a:graphic>
-          </wp:inline>
-        </w:drawing>
-      </w:r>
-    </w:p>
-    <w:p xmlns:wp14="http://schemas.microsoft.com/office/word/2010/wordml" wp14:textId="77777777"/>
-    <w:p xmlns:wp14="http://schemas.microsoft.com/office/word/2010/wordml" wp14:textId="77777777">
-      <w:r>
-        <w:t>Exemplo 7</w:t>
-      </w:r>
-    </w:p>
-    <w:p xmlns:wp14="http://schemas.microsoft.com/office/word/2010/wordml" wp14:textId="77777777">
-      <w:r>
-        <w:rPr>
-          <w:noProof/>
-          <w:lang w:eastAsia="pt-BR"/>
-        </w:rPr>
-        <w:drawing>
-          <wp:inline xmlns:wp14="http://schemas.microsoft.com/office/word/2010/wordprocessingDrawing" distT="0" distB="0" distL="0" distR="0" wp14:anchorId="6ADD92E9" wp14:editId="512C358A">
-            <wp:extent cx="5199572" cy="2343785"/>
-            <wp:effectExtent l="0" t="0" r="1270" b="0"/>
-            <wp:docPr id="8" name="Imagem 8"/>
-            <wp:cNvGraphicFramePr>
-              <a:graphicFrameLocks xmlns:a="http://schemas.openxmlformats.org/drawingml/2006/main" noChangeAspect="1"/>
-            </wp:cNvGraphicFramePr>
-            <a:graphic xmlns:a="http://schemas.openxmlformats.org/drawingml/2006/main">
-              <a:graphicData uri="http://schemas.openxmlformats.org/drawingml/2006/picture">
-                <pic:pic xmlns:pic="http://schemas.openxmlformats.org/drawingml/2006/picture">
-                  <pic:nvPicPr>
-                    <pic:cNvPr id="1" name=""/>
-                    <pic:cNvPicPr/>
-                  </pic:nvPicPr>
-                  <pic:blipFill>
-                    <a:blip r:embed="rId10"/>
-                    <a:stretch>
-                      <a:fillRect/>
-                    </a:stretch>
-                  </pic:blipFill>
-                  <pic:spPr>
-                    <a:xfrm>
-                      <a:off x="0" y="0"/>
-                      <a:ext cx="5218528" cy="2352330"/>
-                    </a:xfrm>
-                    <a:prstGeom prst="rect">
-                      <a:avLst/>
-                    </a:prstGeom>
-                  </pic:spPr>
-                </pic:pic>
-              </a:graphicData>
-            </a:graphic>
-          </wp:inline>
-        </w:drawing>
-      </w:r>
-    </w:p>
-    <w:p xmlns:wp14="http://schemas.microsoft.com/office/word/2010/wordml" wp14:textId="77777777">
-      <w:r>
-        <w:lastRenderedPageBreak/>
-        <w:t>Exemplo 8</w:t>
-      </w:r>
-    </w:p>
-    <w:p xmlns:wp14="http://schemas.microsoft.com/office/word/2010/wordml" wp14:textId="77777777">
-      <w:r>
-        <w:rPr>
-          <w:noProof/>
-          <w:lang w:eastAsia="pt-BR"/>
-        </w:rPr>
-        <w:drawing>
-          <wp:inline xmlns:wp14="http://schemas.microsoft.com/office/word/2010/wordprocessingDrawing" distT="0" distB="0" distL="0" distR="0" wp14:anchorId="5EDCE621" wp14:editId="4112C2EB">
-            <wp:extent cx="6840220" cy="2202180"/>
-            <wp:effectExtent l="0" t="0" r="0" b="7620"/>
-            <wp:docPr id="9" name="Imagem 9"/>
-            <wp:cNvGraphicFramePr>
-              <a:graphicFrameLocks xmlns:a="http://schemas.openxmlformats.org/drawingml/2006/main" noChangeAspect="1"/>
-            </wp:cNvGraphicFramePr>
-            <a:graphic xmlns:a="http://schemas.openxmlformats.org/drawingml/2006/main">
-              <a:graphicData uri="http://schemas.openxmlformats.org/drawingml/2006/picture">
-                <pic:pic xmlns:pic="http://schemas.openxmlformats.org/drawingml/2006/picture">
-                  <pic:nvPicPr>
-                    <pic:cNvPr id="1" name=""/>
-                    <pic:cNvPicPr/>
-                  </pic:nvPicPr>
-                  <pic:blipFill>
-                    <a:blip r:embed="rId11"/>
-                    <a:stretch>
-                      <a:fillRect/>
-                    </a:stretch>
-                  </pic:blipFill>
-                  <pic:spPr>
-                    <a:xfrm>
-                      <a:off x="0" y="0"/>
-                      <a:ext cx="6840220" cy="2202180"/>
-                    </a:xfrm>
-                    <a:prstGeom prst="rect">
-                      <a:avLst/>
-                    </a:prstGeom>
-                  </pic:spPr>
-                </pic:pic>
-              </a:graphicData>
-            </a:graphic>
-          </wp:inline>
-        </w:drawing>
-      </w:r>
-    </w:p>
-    <w:p xmlns:wp14="http://schemas.microsoft.com/office/word/2010/wordml" wp14:textId="77777777"/>
-    <w:p xmlns:wp14="http://schemas.microsoft.com/office/word/2010/wordml" wp14:textId="77777777">
-      <w:r>
-        <w:t>Exemplo 9</w:t>
-      </w:r>
-    </w:p>
-    <w:p xmlns:wp14="http://schemas.microsoft.com/office/word/2010/wordml" wp14:textId="77777777">
-      <w:r>
-        <w:rPr>
-          <w:noProof/>
-          <w:lang w:eastAsia="pt-BR"/>
-        </w:rPr>
-        <w:drawing>
-          <wp:inline xmlns:wp14="http://schemas.microsoft.com/office/word/2010/wordprocessingDrawing" distT="0" distB="0" distL="0" distR="0" wp14:anchorId="0C4F0C1E" wp14:editId="3A282267">
-            <wp:extent cx="6840220" cy="1322705"/>
-            <wp:effectExtent l="0" t="0" r="0" b="0"/>
-            <wp:docPr id="10" name="Imagem 10"/>
-            <wp:cNvGraphicFramePr>
-              <a:graphicFrameLocks xmlns:a="http://schemas.openxmlformats.org/drawingml/2006/main" noChangeAspect="1"/>
-            </wp:cNvGraphicFramePr>
-            <a:graphic xmlns:a="http://schemas.openxmlformats.org/drawingml/2006/main">
-              <a:graphicData uri="http://schemas.openxmlformats.org/drawingml/2006/picture">
-                <pic:pic xmlns:pic="http://schemas.openxmlformats.org/drawingml/2006/picture">
-                  <pic:nvPicPr>
-                    <pic:cNvPr id="1" name=""/>
-                    <pic:cNvPicPr/>
-                  </pic:nvPicPr>
-                  <pic:blipFill>
-                    <a:blip r:embed="rId12"/>
-                    <a:stretch>
-                      <a:fillRect/>
-                    </a:stretch>
-                  </pic:blipFill>
-                  <pic:spPr>
-                    <a:xfrm>
-                      <a:off x="0" y="0"/>
-                      <a:ext cx="6840220" cy="1322705"/>
-                    </a:xfrm>
-                    <a:prstGeom prst="rect">
-                      <a:avLst/>
-                    </a:prstGeom>
-                  </pic:spPr>
-                </pic:pic>
-              </a:graphicData>
-            </a:graphic>
-          </wp:inline>
-        </w:drawing>
-      </w:r>
-    </w:p>
-    <w:p xmlns:wp14="http://schemas.microsoft.com/office/word/2010/wordml" wp14:textId="77777777"/>
-    <w:p xmlns:wp14="http://schemas.microsoft.com/office/word/2010/wordml" wp14:textId="77777777">
-      <w:r>
-        <w:t>Exemplo 10</w:t>
-      </w:r>
-    </w:p>
-    <w:p xmlns:wp14="http://schemas.microsoft.com/office/word/2010/wordml" wp14:textId="77777777">
-      <w:r>
-        <w:rPr>
-          <w:noProof/>
-          <w:lang w:eastAsia="pt-BR"/>
-        </w:rPr>
-        <w:drawing>
-          <wp:inline xmlns:wp14="http://schemas.microsoft.com/office/word/2010/wordprocessingDrawing" distT="0" distB="0" distL="0" distR="0" wp14:anchorId="24387A32" wp14:editId="55EB67A5">
-            <wp:extent cx="4667250" cy="3381375"/>
-            <wp:effectExtent l="0" t="0" r="0" b="9525"/>
-            <wp:docPr id="11" name="Imagem 11"/>
-            <wp:cNvGraphicFramePr>
-              <a:graphicFrameLocks xmlns:a="http://schemas.openxmlformats.org/drawingml/2006/main" noChangeAspect="1"/>
-            </wp:cNvGraphicFramePr>
-            <a:graphic xmlns:a="http://schemas.openxmlformats.org/drawingml/2006/main">
-              <a:graphicData uri="http://schemas.openxmlformats.org/drawingml/2006/picture">
-                <pic:pic xmlns:pic="http://schemas.openxmlformats.org/drawingml/2006/picture">
-                  <pic:nvPicPr>
-                    <pic:cNvPr id="1" name=""/>
-                    <pic:cNvPicPr/>
-                  </pic:nvPicPr>
-                  <pic:blipFill>
-                    <a:blip r:embed="rId13"/>
-                    <a:stretch>
-                      <a:fillRect/>
-                    </a:stretch>
-                  </pic:blipFill>
-                  <pic:spPr>
-                    <a:xfrm>
-                      <a:off x="0" y="0"/>
-                      <a:ext cx="4667250" cy="3381375"/>
-                    </a:xfrm>
-                    <a:prstGeom prst="rect">
-                      <a:avLst/>
-                    </a:prstGeom>
-                  </pic:spPr>
-                </pic:pic>
-              </a:graphicData>
-            </a:graphic>
-          </wp:inline>
-        </w:drawing>
-      </w:r>
-    </w:p>
-    <w:p xmlns:wp14="http://schemas.microsoft.com/office/word/2010/wordml" wp14:textId="77777777"/>
-    <w:p xmlns:wp14="http://schemas.microsoft.com/office/word/2010/wordml" wp14:textId="77777777"/>
-    <w:p xmlns:wp14="http://schemas.microsoft.com/office/word/2010/wordml" wp14:textId="77777777"/>
-    <w:p xmlns:wp14="http://schemas.microsoft.com/office/word/2010/wordml" wp14:textId="77777777">
-      <w:r>
-        <w:lastRenderedPageBreak/>
-        <w:t>Exemplo 11</w:t>
-      </w:r>
-    </w:p>
-    <w:p xmlns:wp14="http://schemas.microsoft.com/office/word/2010/wordml" wp14:textId="77777777">
-      <w:r>
-        <w:rPr>
-          <w:noProof/>
-          <w:lang w:eastAsia="pt-BR"/>
-        </w:rPr>
-        <w:drawing>
-          <wp:inline xmlns:wp14="http://schemas.microsoft.com/office/word/2010/wordprocessingDrawing" distT="0" distB="0" distL="0" distR="0" wp14:anchorId="590737DD" wp14:editId="0FCE9054">
-            <wp:extent cx="6381750" cy="3028950"/>
-            <wp:effectExtent l="0" t="0" r="0" b="0"/>
-            <wp:docPr id="13" name="Imagem 13"/>
-            <wp:cNvGraphicFramePr>
-              <a:graphicFrameLocks xmlns:a="http://schemas.openxmlformats.org/drawingml/2006/main" noChangeAspect="1"/>
-            </wp:cNvGraphicFramePr>
-            <a:graphic xmlns:a="http://schemas.openxmlformats.org/drawingml/2006/main">
-              <a:graphicData uri="http://schemas.openxmlformats.org/drawingml/2006/picture">
-                <pic:pic xmlns:pic="http://schemas.openxmlformats.org/drawingml/2006/picture">
-                  <pic:nvPicPr>
-                    <pic:cNvPr id="1" name=""/>
-                    <pic:cNvPicPr/>
-                  </pic:nvPicPr>
-                  <pic:blipFill>
-                    <a:blip r:embed="rId14"/>
-                    <a:stretch>
-                      <a:fillRect/>
-                    </a:stretch>
-                  </pic:blipFill>
-                  <pic:spPr>
-                    <a:xfrm>
-                      <a:off x="0" y="0"/>
-                      <a:ext cx="6381750" cy="3028950"/>
-                    </a:xfrm>
-                    <a:prstGeom prst="rect">
-                      <a:avLst/>
-                    </a:prstGeom>
-                  </pic:spPr>
-                </pic:pic>
-              </a:graphicData>
-            </a:graphic>
-          </wp:inline>
-        </w:drawing>
-      </w:r>
-    </w:p>
-    <w:p xmlns:wp14="http://schemas.microsoft.com/office/word/2010/wordml" wp14:textId="77777777"/>
-    <w:p xmlns:wp14="http://schemas.microsoft.com/office/word/2010/wordml" wp14:textId="77777777">
-      <w:r>
-        <w:t>Exemplo 12</w:t>
-      </w:r>
-    </w:p>
-    <w:p xmlns:wp14="http://schemas.microsoft.com/office/word/2010/wordml" wp14:textId="77777777">
-      <w:r>
-        <w:rPr>
-          <w:noProof/>
-          <w:lang w:eastAsia="pt-BR"/>
-        </w:rPr>
-        <w:drawing>
-          <wp:inline xmlns:wp14="http://schemas.microsoft.com/office/word/2010/wordprocessingDrawing" distT="0" distB="0" distL="0" distR="0" wp14:anchorId="692D40EA" wp14:editId="7884B647">
-            <wp:extent cx="6840220" cy="2695575"/>
-            <wp:effectExtent l="0" t="0" r="0" b="9525"/>
-            <wp:docPr id="12" name="Imagem 12"/>
-            <wp:cNvGraphicFramePr>
-              <a:graphicFrameLocks xmlns:a="http://schemas.openxmlformats.org/drawingml/2006/main" noChangeAspect="1"/>
-            </wp:cNvGraphicFramePr>
-            <a:graphic xmlns:a="http://schemas.openxmlformats.org/drawingml/2006/main">
-              <a:graphicData uri="http://schemas.openxmlformats.org/drawingml/2006/picture">
-                <pic:pic xmlns:pic="http://schemas.openxmlformats.org/drawingml/2006/picture">
-                  <pic:nvPicPr>
-                    <pic:cNvPr id="1" name=""/>
-                    <pic:cNvPicPr/>
-                  </pic:nvPicPr>
-                  <pic:blipFill>
-                    <a:blip r:embed="rId15"/>
-                    <a:stretch>
-                      <a:fillRect/>
-                    </a:stretch>
-                  </pic:blipFill>
-                  <pic:spPr>
-                    <a:xfrm>
-                      <a:off x="0" y="0"/>
-                      <a:ext cx="6840220" cy="2695575"/>
-                    </a:xfrm>
-                    <a:prstGeom prst="rect">
-                      <a:avLst/>
-                    </a:prstGeom>
-                  </pic:spPr>
-                </pic:pic>
-              </a:graphicData>
-            </a:graphic>
-          </wp:inline>
-        </w:drawing>
-      </w:r>
-    </w:p>
-    <w:p xmlns:wp14="http://schemas.microsoft.com/office/word/2010/wordml" wp14:textId="77777777"/>
-    <w:p xmlns:wp14="http://schemas.microsoft.com/office/word/2010/wordml" wp14:textId="77777777">
-      <w:bookmarkStart w:name="_GoBack" w:id="0"/>
-      <w:bookmarkEnd w:id="0"/>
-    </w:p>
-    <w:sectPr>
-      <w:pgSz w:w="11906" w:h="16838" w:orient="portrait"/>
-      <w:pgMar w:top="1134" w:right="567" w:bottom="567" w:left="567" w:header="709" w:footer="709" w:gutter="0"/>
-      <w:cols w:space="708"/>
-      <w:docGrid w:linePitch="360"/>
-    </w:sectPr>
-  </w:body>
-</w:document>
-</file>
 
 <file path=word/styles.xml><?xml version="1.0" encoding="utf-8"?>
 <w:styles xmlns:wp14="http://schemas.microsoft.com/office/word/2010/wordprocessingDrawing" xmlns:mc="http://schemas.openxmlformats.org/markup-compatibility/2006" xmlns:r="http://schemas.openxmlformats.org/officeDocument/2006/relationships" xmlns:w="http://schemas.openxmlformats.org/wordprocessingml/2006/main" xmlns:w14="http://schemas.microsoft.com/office/word/2010/wordml" xmlns:w15="http://schemas.microsoft.com/office/word/2012/wordml" mc:Ignorable="w14 w15 wp14">
